--- a/Abstract.docx
+++ b/Abstract.docx
@@ -129,11 +129,6 @@
         <w:t>In recent searches for supersymmetric particles that are involved in strong interaction, their masses were found to be above 1 TeV.</w:t>
       </w:r>
       <w:r>
-        <w:rPr>
-          <w:rFonts w:ascii="Helvetica" w:hAnsi="Helvetica" w:cs="Helvetica"/>
-          <w:color w:val="000000"/>
-          <w:kern w:val="0"/>
-        </w:rPr>
         <w:t xml:space="preserve"> </w:t>
       </w:r>
       <w:r>
@@ -142,7 +137,65 @@
           <w:color w:val="000000"/>
           <w:kern w:val="0"/>
         </w:rPr>
-        <w:t>This might suggest that the pair production of electroweak gauginos is a dominant SUSY production process at the Large Hadron Collider (LHC).</w:t>
+        <w:t>Since the production cross section drops as the masses of particles increase,</w:t>
+      </w:r>
+      <w:r>
+        <w:rPr>
+          <w:rFonts w:ascii="Helvetica" w:hAnsi="Helvetica" w:cs="Helvetica"/>
+          <w:color w:val="000000"/>
+          <w:kern w:val="0"/>
+        </w:rPr>
+        <w:t xml:space="preserve"> </w:t>
+      </w:r>
+      <w:r>
+        <w:rPr>
+          <w:rFonts w:ascii="Helvetica" w:hAnsi="Helvetica" w:cs="Helvetica" w:hint="eastAsia"/>
+          <w:color w:val="000000"/>
+          <w:kern w:val="0"/>
+        </w:rPr>
+        <w:t>t</w:t>
+      </w:r>
+      <w:r>
+        <w:rPr>
+          <w:rFonts w:ascii="Helvetica" w:hAnsi="Helvetica" w:cs="Helvetica"/>
+          <w:color w:val="000000"/>
+          <w:kern w:val="0"/>
+        </w:rPr>
+        <w:t>his</w:t>
+      </w:r>
+      <w:bookmarkStart w:id="0" w:name="_GoBack"/>
+      <w:bookmarkEnd w:id="0"/>
+      <w:r>
+        <w:rPr>
+          <w:rFonts w:ascii="Helvetica" w:hAnsi="Helvetica" w:cs="Helvetica"/>
+          <w:color w:val="000000"/>
+          <w:kern w:val="0"/>
+        </w:rPr>
+        <w:t xml:space="preserve"> might suggest that the pair production of electroweak gauginos</w:t>
+      </w:r>
+      <w:r>
+        <w:rPr>
+          <w:rFonts w:ascii="Helvetica" w:hAnsi="Helvetica" w:cs="Helvetica"/>
+          <w:color w:val="000000"/>
+          <w:kern w:val="0"/>
+        </w:rPr>
+        <w:t>, which tend to have lower mass</w:t>
+      </w:r>
+      <w:r>
+        <w:rPr>
+          <w:rFonts w:ascii="Helvetica" w:hAnsi="Helvetica" w:cs="Helvetica"/>
+          <w:color w:val="000000"/>
+          <w:kern w:val="0"/>
+        </w:rPr>
+        <w:t>,</w:t>
+      </w:r>
+      <w:r>
+        <w:rPr>
+          <w:rFonts w:ascii="Helvetica" w:hAnsi="Helvetica" w:cs="Helvetica"/>
+          <w:color w:val="000000"/>
+          <w:kern w:val="0"/>
+        </w:rPr>
+        <w:t xml:space="preserve"> is a dominant SUSY production process at the Large Hadron Collider (LHC).</w:t>
       </w:r>
       <w:r>
         <w:rPr>
@@ -919,15 +972,7 @@
             <w:color w:val="000000"/>
             <w:kern w:val="0"/>
           </w:rPr>
-          <m:t>h→</m:t>
-        </m:r>
-        <m:r>
-          <w:rPr>
-            <w:rFonts w:ascii="Cambria Math" w:hAnsi="Cambria Math" w:cs="Helvetica"/>
-            <w:color w:val="000000"/>
-            <w:kern w:val="0"/>
-          </w:rPr>
-          <m:t>ZZ</m:t>
+          <m:t>h→ZZ</m:t>
         </m:r>
       </m:oMath>
       <w:r>
@@ -1311,8 +1356,6 @@
         </w:rPr>
         <w:t xml:space="preserve"> extended up to 40 GeV, with 95</w:t>
       </w:r>
-      <w:bookmarkStart w:id="0" w:name="_GoBack"/>
-      <w:bookmarkEnd w:id="0"/>
       <w:r>
         <w:rPr>
           <w:rFonts w:ascii="Helvetica" w:hAnsi="Helvetica" w:cs="Helvetica"/>
@@ -1495,6 +1538,7 @@
   <w:style w:type="character" w:default="1" w:styleId="a0">
     <w:name w:val="Default Paragraph Font"/>
     <w:uiPriority w:val="1"/>
+    <w:semiHidden/>
     <w:unhideWhenUsed/>
   </w:style>
   <w:style w:type="table" w:default="1" w:styleId="a1">
@@ -1721,6 +1765,7 @@
   <w:style w:type="character" w:default="1" w:styleId="a0">
     <w:name w:val="Default Paragraph Font"/>
     <w:uiPriority w:val="1"/>
+    <w:semiHidden/>
     <w:unhideWhenUsed/>
   </w:style>
   <w:style w:type="table" w:default="1" w:styleId="a1">

--- a/Abstract.docx
+++ b/Abstract.docx
@@ -161,17 +161,7 @@
           <w:color w:val="000000"/>
           <w:kern w:val="0"/>
         </w:rPr>
-        <w:t>his</w:t>
-      </w:r>
-      <w:bookmarkStart w:id="0" w:name="_GoBack"/>
-      <w:bookmarkEnd w:id="0"/>
-      <w:r>
-        <w:rPr>
-          <w:rFonts w:ascii="Helvetica" w:hAnsi="Helvetica" w:cs="Helvetica"/>
-          <w:color w:val="000000"/>
-          <w:kern w:val="0"/>
-        </w:rPr>
-        <w:t xml:space="preserve"> might suggest that the pair production of electroweak gauginos</w:t>
+        <w:t>his might suggest that the pair production of electroweak gauginos</w:t>
       </w:r>
       <w:r>
         <w:rPr>
@@ -211,7 +201,23 @@
           <w:color w:val="000000"/>
           <w:kern w:val="0"/>
         </w:rPr>
-        <w:t>Also, the recent upgrade in the increased center-of-mass energy of the pro</w:t>
+        <w:t>In addition</w:t>
+      </w:r>
+      <w:r>
+        <w:rPr>
+          <w:rFonts w:ascii="Helvetica" w:hAnsi="Helvetica" w:cs="Helvetica"/>
+          <w:color w:val="000000"/>
+          <w:kern w:val="0"/>
+        </w:rPr>
+        <w:t>, the</w:t>
+      </w:r>
+      <w:r>
+        <w:rPr>
+          <w:rFonts w:ascii="Helvetica" w:hAnsi="Helvetica" w:cs="Helvetica"/>
+          <w:color w:val="000000"/>
+          <w:kern w:val="0"/>
+        </w:rPr>
+        <w:t xml:space="preserve"> upgrade in the increased center-of-mass energy of the pro</w:t>
       </w:r>
       <w:r>
         <w:rPr>
@@ -253,7 +259,47 @@
           <w:color w:val="000000"/>
           <w:kern w:val="0"/>
         </w:rPr>
-        <w:t xml:space="preserve"> to 13 TeV has opened a new phase of exploration for SUSY.</w:t>
+        <w:t xml:space="preserve"> to 13 TeV has opened a new phase of exploration for </w:t>
+      </w:r>
+      <w:r>
+        <w:rPr>
+          <w:rFonts w:ascii="Helvetica" w:hAnsi="Helvetica" w:cs="Helvetica"/>
+          <w:color w:val="000000"/>
+          <w:kern w:val="0"/>
+        </w:rPr>
+        <w:t>electroweak</w:t>
+      </w:r>
+      <w:r>
+        <w:rPr>
+          <w:rFonts w:ascii="Helvetica" w:hAnsi="Helvetica" w:cs="Helvetica"/>
+          <w:color w:val="000000"/>
+          <w:kern w:val="0"/>
+        </w:rPr>
+        <w:t xml:space="preserve"> </w:t>
+      </w:r>
+      <w:r>
+        <w:rPr>
+          <w:rFonts w:ascii="Helvetica" w:hAnsi="Helvetica" w:cs="Helvetica"/>
+          <w:color w:val="000000"/>
+          <w:kern w:val="0"/>
+        </w:rPr>
+        <w:t>SUSY</w:t>
+      </w:r>
+      <w:r>
+        <w:rPr>
+          <w:rFonts w:ascii="Helvetica" w:hAnsi="Helvetica" w:cs="Helvetica"/>
+          <w:color w:val="000000"/>
+          <w:kern w:val="0"/>
+        </w:rPr>
+        <w:t xml:space="preserve"> productions</w:t>
+      </w:r>
+      <w:r>
+        <w:rPr>
+          <w:rFonts w:ascii="Helvetica" w:hAnsi="Helvetica" w:cs="Helvetica"/>
+          <w:color w:val="000000"/>
+          <w:kern w:val="0"/>
+        </w:rPr>
+        <w:t>.</w:t>
       </w:r>
     </w:p>
     <w:p>
@@ -715,7 +761,25 @@
           <w:color w:val="000000"/>
           <w:kern w:val="0"/>
         </w:rPr>
-        <w:t>and the second lightest neutralino decays to the lightest neutralino and a Standard-Model-like Higgs boson with mass 125 GeV (</w:t>
+        <w:t>and the second lightest neutralino decays to the lightest neutralino and a Standard-Model-like Higgs boson</w:t>
+      </w:r>
+      <w:r>
+        <w:rPr>
+          <w:rFonts w:ascii="Helvetica" w:hAnsi="Helvetica" w:cs="Helvetica"/>
+          <w:color w:val="000000"/>
+          <w:kern w:val="0"/>
+        </w:rPr>
+        <w:t xml:space="preserve"> </w:t>
+      </w:r>
+      <w:bookmarkStart w:id="0" w:name="_GoBack"/>
+      <w:bookmarkEnd w:id="0"/>
+      <w:r>
+        <w:rPr>
+          <w:rFonts w:ascii="Helvetica" w:hAnsi="Helvetica" w:cs="Helvetica"/>
+          <w:color w:val="000000"/>
+          <w:kern w:val="0"/>
+        </w:rPr>
+        <w:t>(</w:t>
       </w:r>
       <m:oMath>
         <m:sSubSup>
@@ -855,7 +919,15 @@
           <w:color w:val="000000"/>
           <w:kern w:val="0"/>
         </w:rPr>
-        <w:t>).</w:t>
+        <w:t>)</w:t>
+      </w:r>
+      <w:r>
+        <w:rPr>
+          <w:rFonts w:ascii="Helvetica" w:hAnsi="Helvetica" w:cs="Helvetica"/>
+          <w:color w:val="000000"/>
+          <w:kern w:val="0"/>
+        </w:rPr>
+        <w:t>.</w:t>
       </w:r>
       <w:r>
         <w:rPr>
@@ -871,7 +943,23 @@
           <w:color w:val="000000"/>
           <w:kern w:val="0"/>
         </w:rPr>
-        <w:t>The final state with two same-sign leptons, jets and missing transverse momentum are considered in this search.</w:t>
+        <w:t>The final state with two same-sign leptons, jets and</w:t>
+      </w:r>
+      <w:r>
+        <w:rPr>
+          <w:rFonts w:ascii="Helvetica" w:hAnsi="Helvetica" w:cs="Helvetica"/>
+          <w:color w:val="000000"/>
+          <w:kern w:val="0"/>
+        </w:rPr>
+        <w:t xml:space="preserve"> missing transverse momentum is</w:t>
+      </w:r>
+      <w:r>
+        <w:rPr>
+          <w:rFonts w:ascii="Helvetica" w:hAnsi="Helvetica" w:cs="Helvetica"/>
+          <w:color w:val="000000"/>
+          <w:kern w:val="0"/>
+        </w:rPr>
+        <w:t xml:space="preserve"> considered in this search.</w:t>
       </w:r>
       <w:r>
         <w:rPr>
@@ -1145,7 +1233,23 @@
           <w:color w:val="000000"/>
           <w:kern w:val="0"/>
         </w:rPr>
-        <w:t xml:space="preserve">The exclusion limits for the masses of </w:t>
+        <w:t>As a result</w:t>
+      </w:r>
+      <w:r>
+        <w:rPr>
+          <w:rFonts w:ascii="Helvetica" w:hAnsi="Helvetica" w:cs="Helvetica"/>
+          <w:color w:val="000000"/>
+          <w:kern w:val="0"/>
+        </w:rPr>
+        <w:t>, t</w:t>
+      </w:r>
+      <w:r>
+        <w:rPr>
+          <w:rFonts w:ascii="Helvetica" w:hAnsi="Helvetica" w:cs="Helvetica"/>
+          <w:color w:val="000000"/>
+          <w:kern w:val="0"/>
+        </w:rPr>
+        <w:t xml:space="preserve">he exclusion limits for the masses of </w:t>
       </w:r>
       <m:oMath>
         <m:sSubSup>
@@ -1279,7 +1383,15 @@
           <w:color w:val="000000"/>
           <w:kern w:val="0"/>
         </w:rPr>
-        <w:t xml:space="preserve"> are extended up to 245 GeV, while the exclusion limits for the mass of </w:t>
+        <w:t xml:space="preserve"> are</w:t>
+      </w:r>
+      <w:r>
+        <w:rPr>
+          <w:rFonts w:ascii="Helvetica" w:hAnsi="Helvetica" w:cs="Helvetica"/>
+          <w:color w:val="000000"/>
+          <w:kern w:val="0"/>
+        </w:rPr>
+        <w:t xml:space="preserve"> up to 245 GeV, while the exclusion limits for the mass of </w:t>
       </w:r>
       <m:oMath>
         <m:sSubSup>
@@ -1354,7 +1466,7 @@
           <w:color w:val="000000"/>
           <w:kern w:val="0"/>
         </w:rPr>
-        <w:t xml:space="preserve"> extended up to 40 GeV, with 95</w:t>
+        <w:t xml:space="preserve"> up to 40 GeV, with 95</w:t>
       </w:r>
       <w:r>
         <w:rPr>

--- a/Abstract.docx
+++ b/Abstract.docx
@@ -769,17 +769,7 @@
           <w:color w:val="000000"/>
           <w:kern w:val="0"/>
         </w:rPr>
-        <w:t xml:space="preserve"> </w:t>
-      </w:r>
-      <w:bookmarkStart w:id="0" w:name="_GoBack"/>
-      <w:bookmarkEnd w:id="0"/>
-      <w:r>
-        <w:rPr>
-          <w:rFonts w:ascii="Helvetica" w:hAnsi="Helvetica" w:cs="Helvetica"/>
-          <w:color w:val="000000"/>
-          <w:kern w:val="0"/>
-        </w:rPr>
-        <w:t>(</w:t>
+        <w:t xml:space="preserve"> (</w:t>
       </w:r>
       <m:oMath>
         <m:sSubSup>
@@ -1233,23 +1223,15 @@
           <w:color w:val="000000"/>
           <w:kern w:val="0"/>
         </w:rPr>
-        <w:t>As a result</w:t>
-      </w:r>
-      <w:r>
-        <w:rPr>
-          <w:rFonts w:ascii="Helvetica" w:hAnsi="Helvetica" w:cs="Helvetica"/>
-          <w:color w:val="000000"/>
-          <w:kern w:val="0"/>
-        </w:rPr>
-        <w:t>, t</w:t>
-      </w:r>
-      <w:r>
-        <w:rPr>
-          <w:rFonts w:ascii="Helvetica" w:hAnsi="Helvetica" w:cs="Helvetica"/>
-          <w:color w:val="000000"/>
-          <w:kern w:val="0"/>
-        </w:rPr>
-        <w:t xml:space="preserve">he exclusion limits for the masses of </w:t>
+        <w:t>As a result, observations are consistent with the Standard Model predictions, therefore new exclusion limits for the masses of</w:t>
+      </w:r>
+      <w:r>
+        <w:rPr>
+          <w:rFonts w:ascii="Helvetica" w:hAnsi="Helvetica" w:cs="Helvetica"/>
+          <w:color w:val="000000"/>
+          <w:kern w:val="0"/>
+        </w:rPr>
+        <w:t xml:space="preserve"> </w:t>
       </w:r>
       <m:oMath>
         <m:sSubSup>
@@ -1316,7 +1298,7 @@
           <w:color w:val="000000"/>
           <w:kern w:val="0"/>
         </w:rPr>
-        <w:t xml:space="preserve"> and </w:t>
+        <w:t>/</w:t>
       </w:r>
       <m:oMath>
         <m:sSubSup>
@@ -1383,15 +1365,15 @@
           <w:color w:val="000000"/>
           <w:kern w:val="0"/>
         </w:rPr>
-        <w:t xml:space="preserve"> are</w:t>
-      </w:r>
-      <w:r>
-        <w:rPr>
-          <w:rFonts w:ascii="Helvetica" w:hAnsi="Helvetica" w:cs="Helvetica"/>
-          <w:color w:val="000000"/>
-          <w:kern w:val="0"/>
-        </w:rPr>
-        <w:t xml:space="preserve"> up to 245 GeV, while the exclusion limits for the mass of </w:t>
+        <w:t xml:space="preserve"> </w:t>
+      </w:r>
+      <w:r>
+        <w:rPr>
+          <w:rFonts w:ascii="Helvetica" w:hAnsi="Helvetica" w:cs="Helvetica"/>
+          <w:color w:val="000000"/>
+          <w:kern w:val="0"/>
+        </w:rPr>
+        <w:t xml:space="preserve">and </w:t>
       </w:r>
       <m:oMath>
         <m:sSubSup>
@@ -1458,24 +1440,18 @@
           <w:color w:val="000000"/>
           <w:kern w:val="0"/>
         </w:rPr>
-        <w:t xml:space="preserve"> are</w:t>
-      </w:r>
-      <w:r>
-        <w:rPr>
-          <w:rFonts w:ascii="Helvetica" w:hAnsi="Helvetica" w:cs="Helvetica"/>
-          <w:color w:val="000000"/>
-          <w:kern w:val="0"/>
-        </w:rPr>
-        <w:t xml:space="preserve"> up to 40 GeV, with 95</w:t>
-      </w:r>
-      <w:r>
-        <w:rPr>
-          <w:rFonts w:ascii="Helvetica" w:hAnsi="Helvetica" w:cs="Helvetica"/>
-          <w:color w:val="000000"/>
-          <w:kern w:val="0"/>
-        </w:rPr>
-        <w:t>% confidence level, in the context of a simplified supersymmetric model.</w:t>
-      </w:r>
+        <w:t xml:space="preserve"> </w:t>
+      </w:r>
+      <w:r>
+        <w:rPr>
+          <w:rFonts w:ascii="Helvetica" w:hAnsi="Helvetica" w:cs="Helvetica"/>
+          <w:color w:val="000000"/>
+          <w:kern w:val="0"/>
+        </w:rPr>
+        <w:t>are set, which supersedes the run 1 results.</w:t>
+      </w:r>
+      <w:bookmarkStart w:id="0" w:name="_GoBack"/>
+      <w:bookmarkEnd w:id="0"/>
     </w:p>
     <w:sectPr>
       <w:pgSz w:w="11900" w:h="16840"/>
